--- a/tacn/BasicLinear.docx
+++ b/tacn/BasicLinear.docx
@@ -142,7 +142,118 @@
           <w:sz w:val="26"/>
           <w:szCs w:val="26"/>
         </w:rPr>
-        <w:t>(ít nhất cũng có ảnh hưởng đến Giải ích)</w:t>
+        <w:t>(ít nhất cũng có ảnh hưởng đến Giải ích),</w:t>
+      </w:r>
+      <w:r>
+        <w:rPr>
+          <w:rFonts w:ascii="Times New Roman" w:hAnsi="Times New Roman" w:cs="Times New Roman"/>
+          <w:sz w:val="26"/>
+          <w:szCs w:val="26"/>
+        </w:rPr>
+        <w:t xml:space="preserve"> and indeed it provides a significant part of the machinery required to generalise </w:t>
+      </w:r>
+      <w:r>
+        <w:rPr>
+          <w:rFonts w:ascii="Times New Roman" w:hAnsi="Times New Roman" w:cs="Times New Roman"/>
+          <w:b/>
+          <w:sz w:val="26"/>
+          <w:szCs w:val="26"/>
+        </w:rPr>
+        <w:t>Calculus to vector-valued functions of many variables</w:t>
+      </w:r>
+      <w:r>
+        <w:rPr>
+          <w:rFonts w:ascii="Times New Roman" w:hAnsi="Times New Roman" w:cs="Times New Roman"/>
+          <w:sz w:val="26"/>
+          <w:szCs w:val="26"/>
+        </w:rPr>
+        <w:t xml:space="preserve"> </w:t>
+      </w:r>
+      <w:r>
+        <w:rPr>
+          <w:rFonts w:ascii="Times New Roman" w:hAnsi="Times New Roman" w:cs="Times New Roman"/>
+          <w:i/>
+          <w:color w:val="FF0000"/>
+          <w:sz w:val="26"/>
+          <w:szCs w:val="26"/>
+        </w:rPr>
+        <w:t>(và thật sự đúng là như vậy, nó cung cấp 1 phần rất quan trọng cần để mà tổng quát hóa Giải tích thành Hàm nhiều biến mà các giá trị đầu vào là vector).</w:t>
+      </w:r>
+      <w:r>
+        <w:rPr>
+          <w:rFonts w:ascii="Times New Roman" w:hAnsi="Times New Roman" w:cs="Times New Roman"/>
+          <w:sz w:val="26"/>
+          <w:szCs w:val="26"/>
+        </w:rPr>
+        <w:t xml:space="preserve"> Unlike many algebraic systems studied in Mathematics or applied within or outwith it, many of the problems studied in Linear Algebra a</w:t>
+      </w:r>
+      <w:bookmarkStart w:id="0" w:name="_GoBack"/>
+      <w:bookmarkEnd w:id="0"/>
+      <w:r>
+        <w:rPr>
+          <w:rFonts w:ascii="Times New Roman" w:hAnsi="Times New Roman" w:cs="Times New Roman"/>
+          <w:sz w:val="26"/>
+          <w:szCs w:val="26"/>
+        </w:rPr>
+        <w:t>re amenable to systematic and even algorithmic solutions</w:t>
+      </w:r>
+      <w:r>
+        <w:rPr>
+          <w:rFonts w:ascii="Times New Roman" w:hAnsi="Times New Roman" w:cs="Times New Roman"/>
+          <w:sz w:val="26"/>
+          <w:szCs w:val="26"/>
+        </w:rPr>
+        <w:t xml:space="preserve"> </w:t>
+      </w:r>
+      <w:r>
+        <w:rPr>
+          <w:rFonts w:ascii="Times New Roman" w:hAnsi="Times New Roman" w:cs="Times New Roman"/>
+          <w:i/>
+          <w:color w:val="FF0000"/>
+          <w:sz w:val="26"/>
+          <w:szCs w:val="26"/>
+        </w:rPr>
+        <w:t>(Không giống như là nhiều hệ thống đại số đã học ở trong Toán hoặc việc</w:t>
+      </w:r>
+      <w:r>
+        <w:rPr>
+          <w:rFonts w:ascii="Times New Roman" w:hAnsi="Times New Roman" w:cs="Times New Roman"/>
+          <w:i/>
+          <w:color w:val="FF0000"/>
+          <w:sz w:val="26"/>
+          <w:szCs w:val="26"/>
+        </w:rPr>
+        <w:t xml:space="preserve"> ứng dụng được hoặc</w:t>
+      </w:r>
+      <w:r>
+        <w:rPr>
+          <w:rFonts w:ascii="Times New Roman" w:hAnsi="Times New Roman" w:cs="Times New Roman"/>
+          <w:i/>
+          <w:color w:val="FF0000"/>
+          <w:sz w:val="26"/>
+          <w:szCs w:val="26"/>
+        </w:rPr>
+        <w:t xml:space="preserve"> không ứng dụng môn toán này</w:t>
+      </w:r>
+      <w:r>
+        <w:rPr>
+          <w:rFonts w:ascii="Times New Roman" w:hAnsi="Times New Roman" w:cs="Times New Roman"/>
+          <w:i/>
+          <w:color w:val="FF0000"/>
+          <w:sz w:val="26"/>
+          <w:szCs w:val="26"/>
+        </w:rPr>
+        <w:t>, có rất nhiều bài toán được học trong Đại số tuyến tính có thể tuân theo hệ thống và phương pháp giải thuật</w:t>
+      </w:r>
+      <w:r>
+        <w:rPr>
+          <w:rFonts w:ascii="Times New Roman" w:hAnsi="Times New Roman" w:cs="Times New Roman"/>
+          <w:i/>
+          <w:color w:val="FF0000"/>
+          <w:sz w:val="26"/>
+          <w:szCs w:val="26"/>
+        </w:rPr>
+        <w:t>)</w:t>
       </w:r>
       <w:r>
         <w:rPr>
@@ -160,84 +271,7 @@
           <w:sz w:val="26"/>
           <w:szCs w:val="26"/>
         </w:rPr>
-        <w:t xml:space="preserve"> and indeed it provides a significant part of the machinery required to generalise </w:t>
-      </w:r>
-      <w:r>
-        <w:rPr>
-          <w:rFonts w:ascii="Times New Roman" w:hAnsi="Times New Roman" w:cs="Times New Roman"/>
-          <w:b/>
-          <w:sz w:val="26"/>
-          <w:szCs w:val="26"/>
-        </w:rPr>
-        <w:t>Calculus to vector-valued functions of many variables</w:t>
-      </w:r>
-      <w:r>
-        <w:rPr>
-          <w:rFonts w:ascii="Times New Roman" w:hAnsi="Times New Roman" w:cs="Times New Roman"/>
-          <w:sz w:val="26"/>
-          <w:szCs w:val="26"/>
-        </w:rPr>
-        <w:t xml:space="preserve"> </w:t>
-      </w:r>
-      <w:r>
-        <w:rPr>
-          <w:rFonts w:ascii="Times New Roman" w:hAnsi="Times New Roman" w:cs="Times New Roman"/>
-          <w:i/>
-          <w:color w:val="FF0000"/>
-          <w:sz w:val="26"/>
-          <w:szCs w:val="26"/>
-        </w:rPr>
-        <w:t>(và thật sự đúng là như vậy, nó cung cấp 1 phần rất quan trọng cần để mà tổng quát hóa Giải tích thành Hàm nhiều biến mà các giá trị đầu vào là vector)</w:t>
-      </w:r>
-      <w:r>
-        <w:rPr>
-          <w:rFonts w:ascii="Times New Roman" w:hAnsi="Times New Roman" w:cs="Times New Roman"/>
-          <w:i/>
-          <w:color w:val="FF0000"/>
-          <w:sz w:val="26"/>
-          <w:szCs w:val="26"/>
-        </w:rPr>
-        <w:t>.</w:t>
-      </w:r>
-      <w:r>
-        <w:rPr>
-          <w:rFonts w:ascii="Times New Roman" w:hAnsi="Times New Roman" w:cs="Times New Roman"/>
-          <w:sz w:val="26"/>
-          <w:szCs w:val="26"/>
-        </w:rPr>
-        <w:t xml:space="preserve"> Unlike many algebraic systems studied in Mathematics or applied within or outwith it, many of the problems studied in Linear Algebra are amenable to systematic and even algorithmic solutions</w:t>
-      </w:r>
-      <w:r>
-        <w:rPr>
-          <w:rFonts w:ascii="Times New Roman" w:hAnsi="Times New Roman" w:cs="Times New Roman"/>
-          <w:sz w:val="26"/>
-          <w:szCs w:val="26"/>
-        </w:rPr>
-        <w:t xml:space="preserve"> (Không giống như là nhiều hệ thống đại số đã học ở trong Toán hoặc việc</w:t>
-      </w:r>
-      <w:r>
-        <w:rPr>
-          <w:rFonts w:ascii="Times New Roman" w:hAnsi="Times New Roman" w:cs="Times New Roman"/>
-          <w:sz w:val="26"/>
-          <w:szCs w:val="26"/>
-        </w:rPr>
-        <w:t xml:space="preserve"> ứng dụng được hoặc</w:t>
-      </w:r>
-      <w:r>
-        <w:rPr>
-          <w:rFonts w:ascii="Times New Roman" w:hAnsi="Times New Roman" w:cs="Times New Roman"/>
-          <w:sz w:val="26"/>
-          <w:szCs w:val="26"/>
-        </w:rPr>
-        <w:t xml:space="preserve"> không ứng dụng môn toán này)</w:t>
-      </w:r>
-      <w:r>
-        <w:rPr>
-          <w:rFonts w:ascii="Times New Roman" w:hAnsi="Times New Roman" w:cs="Times New Roman"/>
-          <w:sz w:val="26"/>
-          <w:szCs w:val="26"/>
-        </w:rPr>
-        <w:t>, and this makes them implementable</w:t>
+        <w:t xml:space="preserve"> and this makes them implementable</w:t>
       </w:r>
       <w:r>
         <w:rPr>
@@ -536,15 +570,7 @@
           <w:sz w:val="26"/>
           <w:szCs w:val="26"/>
         </w:rPr>
-        <w:t xml:space="preserve"> (khái niệm)</w:t>
-      </w:r>
-      <w:r>
-        <w:rPr>
-          <w:rFonts w:ascii="Times New Roman" w:hAnsi="Times New Roman" w:cs="Times New Roman"/>
-          <w:sz w:val="26"/>
-          <w:szCs w:val="26"/>
-        </w:rPr>
-        <w:t xml:space="preserve"> of a linear transformation, with emphasis on the use of matrices to represent linear </w:t>
+        <w:t xml:space="preserve"> (khái </w:t>
       </w:r>
       <w:r>
         <w:rPr>
@@ -553,7 +579,15 @@
           <w:szCs w:val="26"/>
         </w:rPr>
         <w:lastRenderedPageBreak/>
-        <w:t>maps</w:t>
+        <w:t>niệm)</w:t>
+      </w:r>
+      <w:r>
+        <w:rPr>
+          <w:rFonts w:ascii="Times New Roman" w:hAnsi="Times New Roman" w:cs="Times New Roman"/>
+          <w:sz w:val="26"/>
+          <w:szCs w:val="26"/>
+        </w:rPr>
+        <w:t xml:space="preserve"> of a linear transformation, with emphasis on the use of matrices to represent linear maps</w:t>
       </w:r>
       <w:r>
         <w:rPr>
@@ -1006,23 +1040,13 @@
         </w:rPr>
         <w:t>aspects</w:t>
       </w:r>
-      <w:bookmarkStart w:id="0" w:name="_GoBack"/>
-      <w:bookmarkEnd w:id="0"/>
-      <w:r>
-        <w:rPr>
-          <w:rFonts w:ascii="Times New Roman" w:hAnsi="Times New Roman" w:cs="Times New Roman"/>
-          <w:sz w:val="26"/>
-          <w:szCs w:val="26"/>
-        </w:rPr>
-        <w:t xml:space="preserve"> </w:t>
-      </w:r>
-      <w:r>
-        <w:rPr>
-          <w:rFonts w:ascii="Times New Roman" w:hAnsi="Times New Roman" w:cs="Times New Roman"/>
-          <w:sz w:val="26"/>
-          <w:szCs w:val="26"/>
-        </w:rPr>
-        <w:t>(khía cạnh)</w:t>
+      <w:r>
+        <w:rPr>
+          <w:rFonts w:ascii="Times New Roman" w:hAnsi="Times New Roman" w:cs="Times New Roman"/>
+          <w:sz w:val="26"/>
+          <w:szCs w:val="26"/>
+        </w:rPr>
+        <w:t xml:space="preserve"> (khía cạnh)</w:t>
       </w:r>
       <w:r>
         <w:rPr>
@@ -2077,7 +2101,7 @@
 </file>
 
 <file path=customXml/itemProps1.xml><?xml version="1.0" encoding="utf-8"?>
-<ds:datastoreItem xmlns:ds="http://schemas.openxmlformats.org/officeDocument/2006/customXml" ds:itemID="{52F036A9-C74A-4D34-B0C2-011B67394B47}">
+<ds:datastoreItem xmlns:ds="http://schemas.openxmlformats.org/officeDocument/2006/customXml" ds:itemID="{255D5EB2-7E51-4406-8BAE-3792E8D87022}">
   <ds:schemaRefs>
     <ds:schemaRef ds:uri="http://schemas.openxmlformats.org/officeDocument/2006/bibliography"/>
   </ds:schemaRefs>
